--- a/my resumes/my cover letter_1.docx
+++ b/my resumes/my cover letter_1.docx
@@ -367,28 +367,6 @@
             <w:pPr>
               <w:pStyle w:val="Address"/>
             </w:pPr>
-            <w:r>
-              <w:t>Sony Pictures</w:t>
-            </w:r>
-          </w:p>
-          <w:p>
-            <w:pPr>
-              <w:pStyle w:val="Address"/>
-            </w:pPr>
-            <w:r>
-              <w:t>Culver City, Los Angles</w:t>
-            </w:r>
-          </w:p>
-          <w:p>
-            <w:pPr>
-              <w:pStyle w:val="Address"/>
-            </w:pPr>
-            <w:r>
-              <w:t>CA</w:t>
-            </w:r>
-            <w:r>
-              <w:t xml:space="preserve"> </w:t>
-            </w:r>
           </w:p>
         </w:tc>
       </w:tr>
@@ -402,7 +380,10 @@
               <w:t xml:space="preserve">Dear </w:t>
             </w:r>
             <w:r>
-              <w:t>Sony Pictures</w:t>
+              <w:t>Academy of Motion Picture</w:t>
+            </w:r>
+            <w:r>
+              <w:t xml:space="preserve"> Arts and Sciences</w:t>
             </w:r>
             <w:r>
               <w:t>,</w:t>
@@ -2927,38 +2908,8 @@
     <w:semiHidden/>
     <w:unhideWhenUsed/>
   </w:style>
-  <w:style w:type="paragraph" w:customStyle="1" w:styleId="71DE08DD12B74502BC09CCEF46C521BF">
-    <w:name w:val="71DE08DD12B74502BC09CCEF46C521BF"/>
-  </w:style>
-  <w:style w:type="paragraph" w:customStyle="1" w:styleId="F37AD565E0ED4D288709AC91BA8C0E0F">
-    <w:name w:val="F37AD565E0ED4D288709AC91BA8C0E0F"/>
-  </w:style>
   <w:style w:type="paragraph" w:customStyle="1" w:styleId="6A6A1743CB7D498CBF06A7C37C299811">
     <w:name w:val="6A6A1743CB7D498CBF06A7C37C299811"/>
-  </w:style>
-  <w:style w:type="paragraph" w:customStyle="1" w:styleId="7E4A0BBB3D574A6D8C30FE47A21F1682">
-    <w:name w:val="7E4A0BBB3D574A6D8C30FE47A21F1682"/>
-    <w:rsid w:val="00D87AC2"/>
-  </w:style>
-  <w:style w:type="paragraph" w:customStyle="1" w:styleId="CD83BFCD4BFF4AE4A00430C588DA28AA">
-    <w:name w:val="CD83BFCD4BFF4AE4A00430C588DA28AA"/>
-    <w:rsid w:val="00D87AC2"/>
-  </w:style>
-  <w:style w:type="paragraph" w:customStyle="1" w:styleId="83403FCD17C441778CF3CB2A41035948">
-    <w:name w:val="83403FCD17C441778CF3CB2A41035948"/>
-    <w:rsid w:val="00D87AC2"/>
-  </w:style>
-  <w:style w:type="paragraph" w:customStyle="1" w:styleId="1F0F7AB762C740F3BBF56C54F1835CCC">
-    <w:name w:val="1F0F7AB762C740F3BBF56C54F1835CCC"/>
-    <w:rsid w:val="00D87AC2"/>
-  </w:style>
-  <w:style w:type="paragraph" w:customStyle="1" w:styleId="A5B7DFBD41F7482694AE149DBFF9976A">
-    <w:name w:val="A5B7DFBD41F7482694AE149DBFF9976A"/>
-    <w:rsid w:val="00D87AC2"/>
-  </w:style>
-  <w:style w:type="paragraph" w:customStyle="1" w:styleId="17CFAC1AF45F4682BDFD3B981A750278">
-    <w:name w:val="17CFAC1AF45F4682BDFD3B981A750278"/>
-    <w:rsid w:val="00D87AC2"/>
   </w:style>
 </w:styles>
 </file>
@@ -3172,19 +3123,15 @@
 </file>
 
 <file path=customXml/item1.xml><?xml version="1.0" encoding="utf-8"?>
-<b:Sources xmlns:b="http://schemas.openxmlformats.org/officeDocument/2006/bibliography" xmlns="http://schemas.openxmlformats.org/officeDocument/2006/bibliography" SelectedStyle="\APASixthEditionOfficeOnline.xsl" StyleName="APA" Version="6"/>
+<?mso-contentType ?>
+<FormTemplates xmlns="http://schemas.microsoft.com/sharepoint/v3/contenttype/forms">
+  <Display>DocumentLibraryForm</Display>
+  <Edit>DocumentLibraryForm</Edit>
+  <New>DocumentLibraryForm</New>
+</FormTemplates>
 </file>
 
 <file path=customXml/item2.xml><?xml version="1.0" encoding="utf-8"?>
-<p:properties xmlns:p="http://schemas.microsoft.com/office/2006/metadata/properties" xmlns:xsi="http://www.w3.org/2001/XMLSchema-instance" xmlns:pc="http://schemas.microsoft.com/office/infopath/2007/PartnerControls">
-  <documentManagement>
-    <Status xmlns="71af3243-3dd4-4a8d-8c0d-dd76da1f02a5">Not started</Status>
-    <MediaServiceKeyPoints xmlns="71af3243-3dd4-4a8d-8c0d-dd76da1f02a5" xsi:nil="true"/>
-  </documentManagement>
-</p:properties>
-</file>
-
-<file path=customXml/item3.xml><?xml version="1.0" encoding="utf-8"?>
 <ct:contentTypeSchema xmlns:ct="http://schemas.microsoft.com/office/2006/metadata/contentType" xmlns:ma="http://schemas.microsoft.com/office/2006/metadata/properties/metaAttributes" ct:_="" ma:_="" ma:contentTypeName="Document" ma:contentTypeID="0x01010079F111ED35F8CC479449609E8A0923A6" ma:contentTypeVersion="12" ma:contentTypeDescription="Create a new document." ma:contentTypeScope="" ma:versionID="426e97fa315356fffbdcd9876fe988c2">
   <xsd:schema xmlns:xsd="http://www.w3.org/2001/XMLSchema" xmlns:xs="http://www.w3.org/2001/XMLSchema" xmlns:p="http://schemas.microsoft.com/office/2006/metadata/properties" xmlns:ns2="71af3243-3dd4-4a8d-8c0d-dd76da1f02a5" xmlns:ns3="16c05727-aa75-4e4a-9b5f-8a80a1165891" targetNamespace="http://schemas.microsoft.com/office/2006/metadata/properties" ma:root="true" ma:fieldsID="14b8f0def80e6d70ce3def20c90759ae" ns2:_="" ns3:_="">
     <xsd:import namespace="71af3243-3dd4-4a8d-8c0d-dd76da1f02a5"/>
@@ -3405,34 +3352,28 @@
 </ct:contentTypeSchema>
 </file>
 
+<file path=customXml/item3.xml><?xml version="1.0" encoding="utf-8"?>
+<p:properties xmlns:p="http://schemas.microsoft.com/office/2006/metadata/properties" xmlns:xsi="http://www.w3.org/2001/XMLSchema-instance" xmlns:pc="http://schemas.microsoft.com/office/infopath/2007/PartnerControls">
+  <documentManagement>
+    <Status xmlns="71af3243-3dd4-4a8d-8c0d-dd76da1f02a5">Not started</Status>
+    <MediaServiceKeyPoints xmlns="71af3243-3dd4-4a8d-8c0d-dd76da1f02a5" xsi:nil="true"/>
+  </documentManagement>
+</p:properties>
+</file>
+
 <file path=customXml/item4.xml><?xml version="1.0" encoding="utf-8"?>
-<?mso-contentType ?>
-<FormTemplates xmlns="http://schemas.microsoft.com/sharepoint/v3/contenttype/forms">
-  <Display>DocumentLibraryForm</Display>
-  <Edit>DocumentLibraryForm</Edit>
-  <New>DocumentLibraryForm</New>
-</FormTemplates>
+<b:Sources xmlns:b="http://schemas.openxmlformats.org/officeDocument/2006/bibliography" xmlns="http://schemas.openxmlformats.org/officeDocument/2006/bibliography" SelectedStyle="\APASixthEditionOfficeOnline.xsl" StyleName="APA" Version="6"/>
 </file>
 
 <file path=customXml/itemProps1.xml><?xml version="1.0" encoding="utf-8"?>
-<ds:datastoreItem xmlns:ds="http://schemas.openxmlformats.org/officeDocument/2006/customXml" ds:itemID="{1A808FD7-A043-4EEE-8F8E-D5383B3E229B}">
+<ds:datastoreItem xmlns:ds="http://schemas.openxmlformats.org/officeDocument/2006/customXml" ds:itemID="{C3B7C333-AAEC-4891-BC28-90F648D6E5EA}">
   <ds:schemaRefs>
-    <ds:schemaRef ds:uri="http://schemas.openxmlformats.org/officeDocument/2006/bibliography"/>
+    <ds:schemaRef ds:uri="http://schemas.microsoft.com/sharepoint/v3/contenttype/forms"/>
   </ds:schemaRefs>
 </ds:datastoreItem>
 </file>
 
 <file path=customXml/itemProps2.xml><?xml version="1.0" encoding="utf-8"?>
-<ds:datastoreItem xmlns:ds="http://schemas.openxmlformats.org/officeDocument/2006/customXml" ds:itemID="{621FBC55-3B98-476D-8798-30E87D4A3ED2}">
-  <ds:schemaRefs>
-    <ds:schemaRef ds:uri="http://schemas.microsoft.com/office/2006/metadata/properties"/>
-    <ds:schemaRef ds:uri="http://schemas.microsoft.com/office/infopath/2007/PartnerControls"/>
-    <ds:schemaRef ds:uri="71af3243-3dd4-4a8d-8c0d-dd76da1f02a5"/>
-  </ds:schemaRefs>
-</ds:datastoreItem>
-</file>
-
-<file path=customXml/itemProps3.xml><?xml version="1.0" encoding="utf-8"?>
 <ds:datastoreItem xmlns:ds="http://schemas.openxmlformats.org/officeDocument/2006/customXml" ds:itemID="{D39268BA-5983-4113-953E-5B90F425BB39}">
   <ds:schemaRefs>
     <ds:schemaRef ds:uri="http://schemas.microsoft.com/office/2006/metadata/contentType"/>
@@ -3451,10 +3392,20 @@
 </ds:datastoreItem>
 </file>
 
+<file path=customXml/itemProps3.xml><?xml version="1.0" encoding="utf-8"?>
+<ds:datastoreItem xmlns:ds="http://schemas.openxmlformats.org/officeDocument/2006/customXml" ds:itemID="{621FBC55-3B98-476D-8798-30E87D4A3ED2}">
+  <ds:schemaRefs>
+    <ds:schemaRef ds:uri="http://schemas.microsoft.com/office/2006/metadata/properties"/>
+    <ds:schemaRef ds:uri="http://schemas.microsoft.com/office/infopath/2007/PartnerControls"/>
+    <ds:schemaRef ds:uri="71af3243-3dd4-4a8d-8c0d-dd76da1f02a5"/>
+  </ds:schemaRefs>
+</ds:datastoreItem>
+</file>
+
 <file path=customXml/itemProps4.xml><?xml version="1.0" encoding="utf-8"?>
-<ds:datastoreItem xmlns:ds="http://schemas.openxmlformats.org/officeDocument/2006/customXml" ds:itemID="{C3B7C333-AAEC-4891-BC28-90F648D6E5EA}">
+<ds:datastoreItem xmlns:ds="http://schemas.openxmlformats.org/officeDocument/2006/customXml" ds:itemID="{1A808FD7-A043-4EEE-8F8E-D5383B3E229B}">
   <ds:schemaRefs>
-    <ds:schemaRef ds:uri="http://schemas.microsoft.com/sharepoint/v3/contenttype/forms"/>
+    <ds:schemaRef ds:uri="http://schemas.openxmlformats.org/officeDocument/2006/bibliography"/>
   </ds:schemaRefs>
 </ds:datastoreItem>
 </file>